--- a/S/Suffering During Prosperity Testing.docx
+++ b/S/Suffering During Prosperity Testing.docx
@@ -368,11 +368,21 @@
           <w:bCs/>
         </w:rPr>
       </w:pPr>
-      <w:r>
+    </w:p>
+    <w:p>
+      <w:pPr>
+        <w:pStyle w:val="NoSpacing"/>
         <w:rPr>
           <w:b/>
           <w:bCs/>
         </w:rPr>
+      </w:pPr>
+      <w:r>
+        <w:rPr>
+          <w:b/>
+          <w:bCs/>
+        </w:rPr>
+        <w:lastRenderedPageBreak/>
         <w:t xml:space="preserve">Doctrinal Prosperity </w:t>
       </w:r>
     </w:p>
@@ -381,7 +391,6 @@
         <w:pStyle w:val="NoSpacing"/>
       </w:pPr>
       <w:r>
-        <w:lastRenderedPageBreak/>
         <w:t xml:space="preserve">Doctrinal prosperity or spiritual growth is a prelude to other aspects of prosperity and requires a strong doctrinal mental attitude. Matt 6:33, Mark 8:34-38, 2 Cor 4:16. See the illustration of Gedaliah below. </w:t>
       </w:r>
     </w:p>
@@ -616,11 +625,8 @@
         <w:pStyle w:val="NoSpacing"/>
       </w:pPr>
       <w:r>
-        <w:t xml:space="preserve">Those who have no guile find it very difficult to assume guile in others. It never occurred to Gedaliah that Jews would return to the Land for any reason other than the highest motive of patriotism. The only </w:t>
-      </w:r>
-      <w:r>
         <w:lastRenderedPageBreak/>
-        <w:t xml:space="preserve">protection that Gedaliah had was to understand that everyone has an old sin nature. </w:t>
+        <w:t xml:space="preserve">Those who have no guile find it very difficult to assume guile in others. It never occurred to Gedaliah that Jews would return to the Land for any reason other than the highest motive of patriotism. The only protection that Gedaliah had was to understand that everyone has an old sin nature. </w:t>
       </w:r>
     </w:p>
     <w:p>
